--- a/book/chapter-09.docx
+++ b/book/chapter-09.docx
@@ -358,7 +358,13 @@
         <w:pStyle w:val="BodyText"/>
       </w:pPr>
       <w:r>
-        <w:t xml:space="preserve">Recall the income data from Chapter 4, showing how much less money women used to make than men (an earnings gap that still hasn’t closed). This strongly incents women to marry men, and stay married to them, especially if they’re committed to the costly project of raising children. Many women might make this choice even if they’re far from heterosexual— and perhaps even if they’re not particularly flexible. This didn’t escape the notice of Edmund Bergler, who set aside a chapter on lesbianism in his 1956 book, writing:[^5]</w:t>
+        <w:t xml:space="preserve">Recall the income data from Chapter 4, showing how much less money women used to make than men (an earnings gap that still hasn’t closed). This strongly incents women to marry men, and stay married to them, especially if they’re committed to the costly project of raising children. Many women might make this choice even if they’re far from heterosexual— and perhaps even if they’re not particularly flexible. This didn’t escape the notice of Edmund Bergler, who set aside a chapter on lesbianism in his 1956 book, writing:</w:t>
+      </w:r>
+      <w:r>
+        <w:rPr>
+          <w:rStyle w:val="FootnoteReference"/>
+        </w:rPr>
+        <w:footnoteReference w:id="25"/>
       </w:r>
     </w:p>
     <w:p>
@@ -416,7 +422,7 @@
         <w:rPr>
           <w:rStyle w:val="FootnoteReference"/>
         </w:rPr>
-        <w:footnoteReference w:id="25"/>
+        <w:footnoteReference w:id="26"/>
       </w:r>
       <w:r>
         <w:t xml:space="preserve"> </w:t>
@@ -440,7 +446,7 @@
         <w:rPr>
           <w:rStyle w:val="FootnoteReference"/>
         </w:rPr>
-        <w:footnoteReference w:id="28"/>
+        <w:footnoteReference w:id="29"/>
       </w:r>
     </w:p>
     <w:p>
@@ -500,7 +506,7 @@
         <w:rPr>
           <w:rStyle w:val="FootnoteReference"/>
         </w:rPr>
-        <w:footnoteReference w:id="29"/>
+        <w:footnoteReference w:id="30"/>
       </w:r>
       <w:r>
         <w:t xml:space="preserve"> </w:t>
@@ -545,7 +551,7 @@
         <w:rPr>
           <w:rStyle w:val="FootnoteReference"/>
         </w:rPr>
-        <w:footnoteReference w:id="30"/>
+        <w:footnoteReference w:id="31"/>
       </w:r>
       <w:r>
         <w:t xml:space="preserve">) represented progress of a sort, as the pervasive belief in the 19th century had been that women didn’t, or shouldn’t, actually enjoy sex.</w:t>
@@ -678,7 +684,7 @@
         <w:rPr>
           <w:rStyle w:val="FootnoteReference"/>
         </w:rPr>
-        <w:footnoteReference w:id="31"/>
+        <w:footnoteReference w:id="32"/>
       </w:r>
       <w:r>
         <w:t xml:space="preserve"> </w:t>
@@ -708,7 +714,7 @@
         <w:rPr>
           <w:rStyle w:val="FootnoteReference"/>
         </w:rPr>
-        <w:footnoteReference w:id="32"/>
+        <w:footnoteReference w:id="33"/>
       </w:r>
     </w:p>
     <w:p>
@@ -802,7 +808,7 @@
         <w:rPr>
           <w:rStyle w:val="FootnoteReference"/>
         </w:rPr>
-        <w:footnoteReference w:id="33"/>
+        <w:footnoteReference w:id="34"/>
       </w:r>
       <w:r>
         <w:t xml:space="preserve"> </w:t>
@@ -850,7 +856,7 @@
         <w:rPr>
           <w:rStyle w:val="FootnoteReference"/>
         </w:rPr>
-        <w:footnoteReference w:id="34"/>
+        <w:footnoteReference w:id="35"/>
       </w:r>
       <w:r>
         <w:t xml:space="preserve"> </w:t>
@@ -862,7 +868,7 @@
         <w:rPr>
           <w:rStyle w:val="FootnoteReference"/>
         </w:rPr>
-        <w:footnoteReference w:id="36"/>
+        <w:footnoteReference w:id="37"/>
       </w:r>
     </w:p>
     <w:p>
@@ -942,7 +948,19 @@
         <w:pStyle w:val="BodyText"/>
       </w:pPr>
       <w:r>
-        <w:t xml:space="preserve">Figuring out what’s pleasurable, what works and what doesn’t, is also an active process of exploration, learning, and even of self-creation— what Dan Savage has sometimes referred to as carving neural pathways.[^15] In an environment where that kind of learning is discouraged, one’s own sexuality may remain undeveloped, and perhaps orientation itself may remain uncertain or even undefined. The high rates we see of asexuality among older women today are probably due at least partly to this effect.</w:t>
+        <w:t xml:space="preserve">Figuring out what’s pleasurable, what works and what doesn’t, is also an active process of exploration, learning, and even of self-creation— what Dan Savage has sometimes referred to as carving neural pathways.</w:t>
+      </w:r>
+      <w:r>
+        <w:rPr>
+          <w:rStyle w:val="FootnoteReference"/>
+        </w:rPr>
+        <w:footnoteReference w:id="38"/>
+      </w:r>
+      <w:r>
+        <w:t xml:space="preserve"> </w:t>
+      </w:r>
+      <w:r>
+        <w:t xml:space="preserve">In an environment where that kind of learning is discouraged, one’s own sexuality may remain undeveloped, and perhaps orientation itself may remain uncertain or even undefined. The high rates we see of asexuality among older women today are probably due at least partly to this effect.</w:t>
       </w:r>
     </w:p>
     <w:p>
@@ -983,7 +1001,7 @@
         <w:rPr>
           <w:rStyle w:val="FootnoteReference"/>
         </w:rPr>
-        <w:footnoteReference w:id="37"/>
+        <w:footnoteReference w:id="40"/>
       </w:r>
       <w:r>
         <w:t xml:space="preserve"> </w:t>
@@ -1007,13 +1025,25 @@
         <w:t xml:space="preserve"> </w:t>
       </w:r>
       <w:r>
-        <w:t xml:space="preserve">were generally less grisly, though they did sometimes involve dubious tinctures, running current through electrodes inserted into the urethra, administering cold enemas, blistering the penis with harsh chemicals, and other creative activities not to everyone’s taste.[^17] In curbing excess male sexuality, the main goal was to avoid overtaxation, which (the theory went) would lead to a premature decline in virility, which would in turn compromise THE TRUE MISSION OF SEX. Remember that sex was, for husband and wife alike, a solemn duty, for race and country. As Lady Hillingdon allegedly wrote in her journal in 1912,</w:t>
+        <w:t xml:space="preserve">were generally less grisly, though they did sometimes involve dubious tinctures, running current through electrodes inserted into the urethra, administering cold enemas, blistering the penis with harsh chemicals, and other creative activities not to everyone’s taste.</w:t>
       </w:r>
       <w:r>
         <w:rPr>
           <w:rStyle w:val="FootnoteReference"/>
         </w:rPr>
-        <w:footnoteReference w:id="38"/>
+        <w:footnoteReference w:id="41"/>
+      </w:r>
+      <w:r>
+        <w:t xml:space="preserve"> </w:t>
+      </w:r>
+      <w:r>
+        <w:t xml:space="preserve">In curbing excess male sexuality, the main goal was to avoid overtaxation, which (the theory went) would lead to a premature decline in virility, which would in turn compromise THE TRUE MISSION OF SEX. Remember that sex was, for husband and wife alike, a solemn duty, for race and country. As Lady Hillingdon allegedly wrote in her journal in 1912,</w:t>
+      </w:r>
+      <w:r>
+        <w:rPr>
+          <w:rStyle w:val="FootnoteReference"/>
+        </w:rPr>
+        <w:footnoteReference w:id="42"/>
       </w:r>
     </w:p>
     <w:p>
@@ -1330,12 +1360,31 @@
         <w:t xml:space="preserve"> </w:t>
       </w:r>
       <w:r>
+        <w:t xml:space="preserve">[[Bergler, Homosexuality.]]</w:t>
+      </w:r>
+    </w:p>
+  </w:footnote>
+  <w:footnote w:id="26">
+    <w:p>
+      <w:pPr>
+        <w:pStyle w:val="FootnoteText"/>
+      </w:pPr>
+      <w:r>
+        <w:rPr>
+          <w:rStyle w:val="FootnoteReference"/>
+        </w:rPr>
+        <w:footnoteRef/>
+      </w:r>
+      <w:r>
+        <w:t xml:space="preserve"> </w:t>
+      </w:r>
+      <w:r>
         <w:t xml:space="preserve">This is part of the reason there are now only 21 lesbian bars in the United States, out of roughly 1,000 bars catering to gay men and LGBTQ+ people more generally. During the general downturn of the COVID pandemic, lesbian and Black-owned gay bars were hit hardest, due to the greater economic precarity of both their owners and their patrons. See</w:t>
       </w:r>
       <w:r>
         <w:t xml:space="preserve"> </w:t>
       </w:r>
-      <w:hyperlink r:id="rId26">
+      <w:hyperlink r:id="rId27">
         <w:r>
           <w:rPr>
             <w:rStyle w:val="Hyperlink"/>
@@ -1352,7 +1401,7 @@
       <w:r>
         <w:t xml:space="preserve"> </w:t>
       </w:r>
-      <w:hyperlink r:id="rId27">
+      <w:hyperlink r:id="rId28">
         <w:r>
           <w:rPr>
             <w:rStyle w:val="Hyperlink"/>
@@ -1365,7 +1414,7 @@
       </w:r>
     </w:p>
   </w:footnote>
-  <w:footnote w:id="28">
+  <w:footnote w:id="29">
     <w:p>
       <w:pPr>
         <w:pStyle w:val="FootnoteText"/>
@@ -1399,25 +1448,6 @@
       </w:r>
       <w:r>
         <w:t xml:space="preserve">Partly, as the stigma of being LGBTQ+ decreases (and more social life moves online), there’s less pressure to move to these special places. Relatedly, it becomes hard to counteract the dilution in numbers caused by an onslaught of straight people attracted to the night life in these neighborhoods.</w:t>
-      </w:r>
-    </w:p>
-  </w:footnote>
-  <w:footnote w:id="29">
-    <w:p>
-      <w:pPr>
-        <w:pStyle w:val="FootnoteText"/>
-      </w:pPr>
-      <w:r>
-        <w:rPr>
-          <w:rStyle w:val="FootnoteReference"/>
-        </w:rPr>
-        <w:footnoteRef/>
-      </w:r>
-      <w:r>
-        <w:t xml:space="preserve"> </w:t>
-      </w:r>
-      <w:r>
-        <w:t xml:space="preserve">A 67 year old woman from Mishawaka, Indiana.</w:t>
       </w:r>
     </w:p>
   </w:footnote>
@@ -1436,7 +1466,7 @@
         <w:t xml:space="preserve"> </w:t>
       </w:r>
       <w:r>
-        <w:t xml:space="preserve">Stekel, Frigidity in Women.</w:t>
+        <w:t xml:space="preserve">A 67 year old woman from Mishawaka, Indiana.</w:t>
       </w:r>
     </w:p>
   </w:footnote>
@@ -1455,25 +1485,7 @@
         <w:t xml:space="preserve"> </w:t>
       </w:r>
       <w:r>
-        <w:t xml:space="preserve">The full extent of the clitoris wasn’t well understood in the 19th century, but we can assume that Acton’s</w:t>
-      </w:r>
-      <w:r>
-        <w:t xml:space="preserve"> </w:t>
-      </w:r>
-      <w:r>
-        <w:t xml:space="preserve">“</w:t>
-      </w:r>
-      <w:r>
-        <w:t xml:space="preserve">excision of […] the whole</w:t>
-      </w:r>
-      <w:r>
-        <w:t xml:space="preserve">”</w:t>
-      </w:r>
-      <w:r>
-        <w:t xml:space="preserve"> </w:t>
-      </w:r>
-      <w:r>
-        <w:t xml:space="preserve">implied removal of much more than the glans.</w:t>
+        <w:t xml:space="preserve">Stekel, Frigidity in Women.</w:t>
       </w:r>
     </w:p>
   </w:footnote>
@@ -1492,25 +1504,25 @@
         <w:t xml:space="preserve"> </w:t>
       </w:r>
       <w:r>
-        <w:t xml:space="preserve">[[REF]]. In this doomed quest to eradicate lustful urges and</w:t>
-      </w:r>
-      <w:r>
-        <w:t xml:space="preserve"> </w:t>
-      </w:r>
-      <w:r>
-        <w:t xml:space="preserve">“</w:t>
-      </w:r>
-      <w:r>
-        <w:t xml:space="preserve">self abuse</w:t>
-      </w:r>
-      <w:r>
-        <w:t xml:space="preserve">”</w:t>
-      </w:r>
-      <w:r>
-        <w:t xml:space="preserve"> </w:t>
-      </w:r>
-      <w:r>
-        <w:t xml:space="preserve">by means of wholesome grains, cereals, and genital mutilation, Kellogg was inspired by temperance preacher Sylvester Graham (of Graham cracker fame) and in turn inspired Charles William Post (of competing breakfast cereal fame). Ah, America. To my knowledge, no other country’s contribution to the culinary arts was deliberately designed to extinguish pleasure.</w:t>
+        <w:t xml:space="preserve">The full extent of the clitoris wasn’t well understood in the 19th century, but we can assume that Acton’s</w:t>
+      </w:r>
+      <w:r>
+        <w:t xml:space="preserve"> </w:t>
+      </w:r>
+      <w:r>
+        <w:t xml:space="preserve">“</w:t>
+      </w:r>
+      <w:r>
+        <w:t xml:space="preserve">excision of […] the whole</w:t>
+      </w:r>
+      <w:r>
+        <w:t xml:space="preserve">”</w:t>
+      </w:r>
+      <w:r>
+        <w:t xml:space="preserve"> </w:t>
+      </w:r>
+      <w:r>
+        <w:t xml:space="preserve">implied removal of much more than the glans.</w:t>
       </w:r>
     </w:p>
   </w:footnote>
@@ -1529,19 +1541,25 @@
         <w:t xml:space="preserve"> </w:t>
       </w:r>
       <w:r>
-        <w:t xml:space="preserve">William Acton,</w:t>
-      </w:r>
-      <w:r>
-        <w:t xml:space="preserve"> </w:t>
-      </w:r>
-      <w:r>
-        <w:rPr>
-          <w:i/>
-        </w:rPr>
-        <w:t xml:space="preserve">Prostitution, considered in its Moral, Social, and Sanitary Aspects, in London and other large Cities, with Proposals for the Mitigation and Prevention of its Attendant Evils</w:t>
-      </w:r>
-      <w:r>
-        <w:t xml:space="preserve">, London: 1857.</w:t>
+        <w:t xml:space="preserve">[[REF]]. In this doomed quest to eradicate lustful urges and</w:t>
+      </w:r>
+      <w:r>
+        <w:t xml:space="preserve"> </w:t>
+      </w:r>
+      <w:r>
+        <w:t xml:space="preserve">“</w:t>
+      </w:r>
+      <w:r>
+        <w:t xml:space="preserve">self abuse</w:t>
+      </w:r>
+      <w:r>
+        <w:t xml:space="preserve">”</w:t>
+      </w:r>
+      <w:r>
+        <w:t xml:space="preserve"> </w:t>
+      </w:r>
+      <w:r>
+        <w:t xml:space="preserve">by means of wholesome grains, cereals, and genital mutilation, Kellogg was inspired by temperance preacher Sylvester Graham (of Graham cracker fame) and in turn inspired Charles William Post (of competing breakfast cereal fame). Ah, America. To my knowledge, no other country’s contribution to the culinary arts was deliberately designed to extinguish pleasure.</w:t>
       </w:r>
     </w:p>
   </w:footnote>
@@ -1560,6 +1578,37 @@
         <w:t xml:space="preserve"> </w:t>
       </w:r>
       <w:r>
+        <w:t xml:space="preserve">William Acton,</w:t>
+      </w:r>
+      <w:r>
+        <w:t xml:space="preserve"> </w:t>
+      </w:r>
+      <w:r>
+        <w:rPr>
+          <w:i/>
+        </w:rPr>
+        <w:t xml:space="preserve">Prostitution, considered in its Moral, Social, and Sanitary Aspects, in London and other large Cities, with Proposals for the Mitigation and Prevention of its Attendant Evils</w:t>
+      </w:r>
+      <w:r>
+        <w:t xml:space="preserve">, London: 1857.</w:t>
+      </w:r>
+    </w:p>
+  </w:footnote>
+  <w:footnote w:id="35">
+    <w:p>
+      <w:pPr>
+        <w:pStyle w:val="FootnoteText"/>
+      </w:pPr>
+      <w:r>
+        <w:rPr>
+          <w:rStyle w:val="FootnoteReference"/>
+        </w:rPr>
+        <w:footnoteRef/>
+      </w:r>
+      <w:r>
+        <w:t xml:space="preserve"> </w:t>
+      </w:r>
+      <w:r>
         <w:t xml:space="preserve">As sociology lecturer Phil Burton-Cartledge put it,</w:t>
       </w:r>
       <w:r>
@@ -1577,7 +1626,7 @@
       <w:r>
         <w:t xml:space="preserve"> </w:t>
       </w:r>
-      <w:hyperlink r:id="rId35">
+      <w:hyperlink r:id="rId36">
         <w:r>
           <w:rPr>
             <w:rStyle w:val="Hyperlink"/>
@@ -1587,7 +1636,7 @@
       </w:hyperlink>
     </w:p>
   </w:footnote>
-  <w:footnote w:id="36">
+  <w:footnote w:id="37">
     <w:p>
       <w:pPr>
         <w:pStyle w:val="FootnoteText"/>
@@ -1621,74 +1670,141 @@
       </w:r>
       <w:r>
         <w:t xml:space="preserve">(and elsewhere in the West) were far less repressive.</w:t>
-      </w:r>
-    </w:p>
-  </w:footnote>
-  <w:footnote w:id="37">
-    <w:p>
-      <w:pPr>
-        <w:pStyle w:val="FootnoteText"/>
-      </w:pPr>
-      <w:r>
-        <w:rPr>
-          <w:rStyle w:val="FootnoteReference"/>
-        </w:rPr>
-        <w:footnoteRef/>
-      </w:r>
-      <w:r>
-        <w:t xml:space="preserve"> </w:t>
-      </w:r>
-      <w:r>
-        <w:t xml:space="preserve">For example, while U.S. Surgeon General William Hammond wrote in</w:t>
-      </w:r>
-      <w:r>
-        <w:t xml:space="preserve"> </w:t>
-      </w:r>
-      <w:r>
-        <w:rPr>
-          <w:i/>
-        </w:rPr>
-        <w:t xml:space="preserve">Sexual Impotence in the Male</w:t>
-      </w:r>
-      <w:r>
-        <w:t xml:space="preserve"> </w:t>
-      </w:r>
-      <w:r>
-        <w:t xml:space="preserve">(1883),</w:t>
-      </w:r>
-      <w:r>
-        <w:t xml:space="preserve"> </w:t>
-      </w:r>
-      <w:r>
-        <w:t xml:space="preserve">“</w:t>
-      </w:r>
-      <w:r>
-        <w:t xml:space="preserve">That the civilized man is in general excessive in the matter of sexual intercourse admits of no question,</w:t>
-      </w:r>
-      <w:r>
-        <w:t xml:space="preserve">”</w:t>
-      </w:r>
-      <w:r>
-        <w:t xml:space="preserve"> </w:t>
-      </w:r>
-      <w:r>
-        <w:t xml:space="preserve">his prescription is rather vague:</w:t>
-      </w:r>
-      <w:r>
-        <w:t xml:space="preserve"> </w:t>
-      </w:r>
-      <w:r>
-        <w:t xml:space="preserve">“</w:t>
-      </w:r>
-      <w:r>
-        <w:t xml:space="preserve">The question then arises, what is excess? There are men who think it entirely within bounds to have sexual intercourse once every twenty-four hours; others, again, indulge regularly twice a week; others once; still, others who think once a month sufficient. It is exceedingly difficult to lay down any rule in the matter which will be applicable to all men […].</w:t>
-      </w:r>
-      <w:r>
-        <w:t xml:space="preserve">”</w:t>
       </w:r>
     </w:p>
   </w:footnote>
   <w:footnote w:id="38">
+    <w:p>
+      <w:pPr>
+        <w:pStyle w:val="FootnoteText"/>
+      </w:pPr>
+      <w:r>
+        <w:rPr>
+          <w:rStyle w:val="FootnoteReference"/>
+        </w:rPr>
+        <w:footnoteRef/>
+      </w:r>
+      <w:r>
+        <w:t xml:space="preserve"> </w:t>
+      </w:r>
+      <w:hyperlink r:id="rId39">
+        <w:r>
+          <w:rPr>
+            <w:rStyle w:val="Hyperlink"/>
+          </w:rPr>
+          <w:t xml:space="preserve">https://www.thestranger.com/savage-love/2018/09/18/32526908/fresh-starts</w:t>
+        </w:r>
+      </w:hyperlink>
+      <w:r>
+        <w:t xml:space="preserve"> </w:t>
+      </w:r>
+      <w:r>
+        <w:t xml:space="preserve">and possibly others.[[]]</w:t>
+      </w:r>
+    </w:p>
+  </w:footnote>
+  <w:footnote w:id="40">
+    <w:p>
+      <w:pPr>
+        <w:pStyle w:val="FootnoteText"/>
+      </w:pPr>
+      <w:r>
+        <w:rPr>
+          <w:rStyle w:val="FootnoteReference"/>
+        </w:rPr>
+        <w:footnoteRef/>
+      </w:r>
+      <w:r>
+        <w:t xml:space="preserve"> </w:t>
+      </w:r>
+      <w:r>
+        <w:t xml:space="preserve">For example, while U.S. Surgeon General William Hammond wrote in</w:t>
+      </w:r>
+      <w:r>
+        <w:t xml:space="preserve"> </w:t>
+      </w:r>
+      <w:r>
+        <w:rPr>
+          <w:i/>
+        </w:rPr>
+        <w:t xml:space="preserve">Sexual Impotence in the Male</w:t>
+      </w:r>
+      <w:r>
+        <w:t xml:space="preserve"> </w:t>
+      </w:r>
+      <w:r>
+        <w:t xml:space="preserve">(1883),</w:t>
+      </w:r>
+      <w:r>
+        <w:t xml:space="preserve"> </w:t>
+      </w:r>
+      <w:r>
+        <w:t xml:space="preserve">“</w:t>
+      </w:r>
+      <w:r>
+        <w:t xml:space="preserve">That the civilized man is in general excessive in the matter of sexual intercourse admits of no question,</w:t>
+      </w:r>
+      <w:r>
+        <w:t xml:space="preserve">”</w:t>
+      </w:r>
+      <w:r>
+        <w:t xml:space="preserve"> </w:t>
+      </w:r>
+      <w:r>
+        <w:t xml:space="preserve">his prescription is rather vague:</w:t>
+      </w:r>
+      <w:r>
+        <w:t xml:space="preserve"> </w:t>
+      </w:r>
+      <w:r>
+        <w:t xml:space="preserve">“</w:t>
+      </w:r>
+      <w:r>
+        <w:t xml:space="preserve">The question then arises, what is excess? There are men who think it entirely within bounds to have sexual intercourse once every twenty-four hours; others, again, indulge regularly twice a week; others once; still, others who think once a month sufficient. It is exceedingly difficult to lay down any rule in the matter which will be applicable to all men […].</w:t>
+      </w:r>
+      <w:r>
+        <w:t xml:space="preserve">”</w:t>
+      </w:r>
+    </w:p>
+  </w:footnote>
+  <w:footnote w:id="41">
+    <w:p>
+      <w:pPr>
+        <w:pStyle w:val="FootnoteText"/>
+      </w:pPr>
+      <w:r>
+        <w:rPr>
+          <w:rStyle w:val="FootnoteReference"/>
+        </w:rPr>
+        <w:footnoteRef/>
+      </w:r>
+      <w:r>
+        <w:t xml:space="preserve"> </w:t>
+      </w:r>
+      <w:r>
+        <w:t xml:space="preserve">Though it didn’t extend to penectomy or castration, boys weren’t spared Kellogg’s sadism; he advocated circumcision, without anesthetic, for those who couldn’t be</w:t>
+      </w:r>
+      <w:r>
+        <w:t xml:space="preserve"> </w:t>
+      </w:r>
+      <w:r>
+        <w:t xml:space="preserve">“</w:t>
+      </w:r>
+      <w:r>
+        <w:t xml:space="preserve">cured</w:t>
+      </w:r>
+      <w:r>
+        <w:t xml:space="preserve">”</w:t>
+      </w:r>
+      <w:r>
+        <w:t xml:space="preserve"> </w:t>
+      </w:r>
+      <w:r>
+        <w:t xml:space="preserve">of masturbation by less drastic means. [[REF]]</w:t>
+      </w:r>
+    </w:p>
+  </w:footnote>
+  <w:footnote w:id="42">
     <w:p>
       <w:pPr>
         <w:pStyle w:val="FootnoteText"/>
@@ -1715,7 +1831,7 @@
   <w:abstractNum w:abstractNumId="0" w15:restartNumberingAfterBreak="0">
     <w:nsid w:val="FFFFFF7C"/>
     <w:multiLevelType w:val="singleLevel"/>
-    <w:tmpl w:val="D30CF3E0"/>
+    <w:tmpl w:val="814E256E"/>
     <w:lvl w:ilvl="0">
       <w:start w:val="1"/>
       <w:numFmt w:val="decimal"/>
@@ -1732,7 +1848,7 @@
   <w:abstractNum w:abstractNumId="1" w15:restartNumberingAfterBreak="0">
     <w:nsid w:val="FFFFFF7D"/>
     <w:multiLevelType w:val="singleLevel"/>
-    <w:tmpl w:val="7F7A11D8"/>
+    <w:tmpl w:val="40C88E36"/>
     <w:lvl w:ilvl="0">
       <w:start w:val="1"/>
       <w:numFmt w:val="decimal"/>
@@ -1749,7 +1865,7 @@
   <w:abstractNum w:abstractNumId="2" w15:restartNumberingAfterBreak="0">
     <w:nsid w:val="FFFFFF7E"/>
     <w:multiLevelType w:val="singleLevel"/>
-    <w:tmpl w:val="E1426344"/>
+    <w:tmpl w:val="2E107512"/>
     <w:lvl w:ilvl="0">
       <w:start w:val="1"/>
       <w:numFmt w:val="decimal"/>
@@ -1766,7 +1882,7 @@
   <w:abstractNum w:abstractNumId="3" w15:restartNumberingAfterBreak="0">
     <w:nsid w:val="FFFFFF7F"/>
     <w:multiLevelType w:val="singleLevel"/>
-    <w:tmpl w:val="801C4E6A"/>
+    <w:tmpl w:val="A336F502"/>
     <w:lvl w:ilvl="0">
       <w:start w:val="1"/>
       <w:numFmt w:val="decimal"/>
@@ -1783,7 +1899,7 @@
   <w:abstractNum w:abstractNumId="4" w15:restartNumberingAfterBreak="0">
     <w:nsid w:val="FFFFFF80"/>
     <w:multiLevelType w:val="singleLevel"/>
-    <w:tmpl w:val="1D8CC8BC"/>
+    <w:tmpl w:val="6972DB66"/>
     <w:lvl w:ilvl="0">
       <w:start w:val="1"/>
       <w:numFmt w:val="bullet"/>
@@ -1803,7 +1919,7 @@
   <w:abstractNum w:abstractNumId="5" w15:restartNumberingAfterBreak="0">
     <w:nsid w:val="FFFFFF81"/>
     <w:multiLevelType w:val="singleLevel"/>
-    <w:tmpl w:val="8EFCE7B8"/>
+    <w:tmpl w:val="8F26272C"/>
     <w:lvl w:ilvl="0">
       <w:start w:val="1"/>
       <w:numFmt w:val="bullet"/>
@@ -1823,7 +1939,7 @@
   <w:abstractNum w:abstractNumId="6" w15:restartNumberingAfterBreak="0">
     <w:nsid w:val="FFFFFF82"/>
     <w:multiLevelType w:val="singleLevel"/>
-    <w:tmpl w:val="1500F680"/>
+    <w:tmpl w:val="31C482A4"/>
     <w:lvl w:ilvl="0">
       <w:start w:val="1"/>
       <w:numFmt w:val="bullet"/>
@@ -1843,7 +1959,7 @@
   <w:abstractNum w:abstractNumId="7" w15:restartNumberingAfterBreak="0">
     <w:nsid w:val="FFFFFF83"/>
     <w:multiLevelType w:val="singleLevel"/>
-    <w:tmpl w:val="184A379E"/>
+    <w:tmpl w:val="36A6E040"/>
     <w:lvl w:ilvl="0">
       <w:start w:val="1"/>
       <w:numFmt w:val="bullet"/>
@@ -1863,7 +1979,7 @@
   <w:abstractNum w:abstractNumId="8" w15:restartNumberingAfterBreak="0">
     <w:nsid w:val="FFFFFF88"/>
     <w:multiLevelType w:val="singleLevel"/>
-    <w:tmpl w:val="A5D0CC1E"/>
+    <w:tmpl w:val="F5289248"/>
     <w:lvl w:ilvl="0">
       <w:start w:val="1"/>
       <w:numFmt w:val="decimal"/>
@@ -1880,7 +1996,7 @@
   <w:abstractNum w:abstractNumId="9" w15:restartNumberingAfterBreak="0">
     <w:nsid w:val="FFFFFF89"/>
     <w:multiLevelType w:val="singleLevel"/>
-    <w:tmpl w:val="355A3F3C"/>
+    <w:tmpl w:val="BBE492B8"/>
     <w:lvl w:ilvl="0">
       <w:start w:val="1"/>
       <w:numFmt w:val="bullet"/>
@@ -2298,6 +2414,13 @@
     <w:lsdException w:name="Placeholder Text" w:semiHidden="1"/>
     <w:lsdException w:name="Light Shading"/>
     <w:lsdException w:name="Light List"/>
+    <w:lsdException w:name="Light Grid"/>
+    <w:lsdException w:name="Medium Shading 1"/>
+    <w:lsdException w:name="Medium Shading 2"/>
+    <w:lsdException w:name="Medium List 1"/>
+    <w:lsdException w:name="Medium List 2"/>
+    <w:lsdException w:name="Medium Grid 1"/>
+    <w:lsdException w:name="Medium Grid 2"/>
     <w:lsdException w:name="Medium Grid 3"/>
     <w:lsdException w:name="Dark List"/>
     <w:lsdException w:name="Colorful Shading"/>
@@ -2723,8 +2846,10 @@
     <w:name w:val="Compact"/>
     <w:basedOn w:val="BodyText"/>
     <w:qFormat/>
+    <w:rsid w:val="00FC6EE5"/>
     <w:pPr>
       <w:spacing w:before="36" w:after="36"/>
+      <w:jc w:val="center"/>
     </w:pPr>
   </w:style>
   <w:style w:type="paragraph" w:styleId="Title">
@@ -2864,11 +2989,14 @@
     <w:name w:val="caption"/>
     <w:basedOn w:val="Normal"/>
     <w:link w:val="CaptionChar"/>
+    <w:rsid w:val="008860FB"/>
     <w:pPr>
       <w:spacing w:after="120"/>
+      <w:jc w:val="center"/>
     </w:pPr>
     <w:rPr>
       <w:i/>
+      <w:color w:val="808080" w:themeColor="background1" w:themeShade="80"/>
     </w:rPr>
   </w:style>
   <w:style w:type="paragraph" w:customStyle="1" w:styleId="TableCaption">
@@ -2885,10 +3013,15 @@
   <w:style w:type="paragraph" w:customStyle="1" w:styleId="Figure">
     <w:name w:val="Figure"/>
     <w:basedOn w:val="Normal"/>
+    <w:rsid w:val="00D8782F"/>
+    <w:pPr>
+      <w:jc w:val="center"/>
+    </w:pPr>
   </w:style>
   <w:style w:type="paragraph" w:customStyle="1" w:styleId="CaptionedFigure">
     <w:name w:val="Captioned Figure"/>
     <w:basedOn w:val="Figure"/>
+    <w:rsid w:val="00D8782F"/>
     <w:pPr>
       <w:keepNext/>
     </w:pPr>
@@ -2897,12 +3030,20 @@
     <w:name w:val="Caption Char"/>
     <w:basedOn w:val="DefaultParagraphFont"/>
     <w:link w:val="Caption"/>
+    <w:rsid w:val="008860FB"/>
+    <w:rPr>
+      <w:rFonts w:ascii="Times New Roman" w:hAnsi="Times New Roman"/>
+      <w:i/>
+      <w:color w:val="808080" w:themeColor="background1" w:themeShade="80"/>
+    </w:rPr>
   </w:style>
   <w:style w:type="character" w:customStyle="1" w:styleId="VerbatimChar">
     <w:name w:val="Verbatim Char"/>
     <w:basedOn w:val="CaptionChar"/>
     <w:rPr>
       <w:rFonts w:ascii="Consolas" w:hAnsi="Consolas"/>
+      <w:i/>
+      <w:color w:val="808080" w:themeColor="background1" w:themeShade="80"/>
       <w:sz w:val="22"/>
     </w:rPr>
   </w:style>
@@ -2910,6 +3051,9 @@
     <w:name w:val="footnote reference"/>
     <w:basedOn w:val="CaptionChar"/>
     <w:rPr>
+      <w:rFonts w:ascii="Times New Roman" w:hAnsi="Times New Roman"/>
+      <w:i/>
+      <w:color w:val="808080" w:themeColor="background1" w:themeShade="80"/>
       <w:vertAlign w:val="superscript"/>
     </w:rPr>
   </w:style>
@@ -2917,6 +3061,8 @@
     <w:name w:val="Hyperlink"/>
     <w:basedOn w:val="CaptionChar"/>
     <w:rPr>
+      <w:rFonts w:ascii="Times New Roman" w:hAnsi="Times New Roman"/>
+      <w:i/>
       <w:color w:val="4F81BD" w:themeColor="accent1"/>
     </w:rPr>
   </w:style>
